--- a/Documentation/Usecases/Optionen bearbeiten.docx
+++ b/Documentation/Usecases/Optionen bearbeiten.docx
@@ -6,8 +6,13 @@
       <w:pPr>
         <w:pStyle w:val="Titel"/>
       </w:pPr>
-      <w:r>
-        <w:t>Use Cases</w:t>
+      <w:proofErr w:type="spellStart"/>
+      <w:r>
+        <w:t>Use</w:t>
+      </w:r>
+      <w:proofErr w:type="spellEnd"/>
+      <w:r>
+        <w:t xml:space="preserve"> Cases</w:t>
       </w:r>
     </w:p>
     <w:p>
@@ -15,7 +20,15 @@
         <w:pStyle w:val="berschrift2"/>
       </w:pPr>
       <w:r>
-        <w:t>Info: komplexe UC aufsplitten (Erweiterung, Komponente, Ausnahme)</w:t>
+        <w:t xml:space="preserve">Info: komplexe UC </w:t>
+      </w:r>
+      <w:proofErr w:type="spellStart"/>
+      <w:r>
+        <w:t>aufsplitten</w:t>
+      </w:r>
+      <w:proofErr w:type="spellEnd"/>
+      <w:r>
+        <w:t xml:space="preserve"> (Erweiterung, Komponente, Ausnahme)</w:t>
       </w:r>
     </w:p>
     <w:p>
@@ -30,9 +43,11 @@
       <w:pPr>
         <w:pStyle w:val="berschrift2"/>
       </w:pPr>
+      <w:proofErr w:type="spellStart"/>
       <w:r>
         <w:t>Stakeholders</w:t>
       </w:r>
+      <w:proofErr w:type="spellEnd"/>
     </w:p>
     <w:p>
       <w:pPr>
@@ -93,14 +108,18 @@
       <w:r>
         <w:t>Mitarbeiter des Back Office</w:t>
       </w:r>
+      <w:bookmarkStart w:id="0" w:name="_GoBack"/>
+      <w:bookmarkEnd w:id="0"/>
     </w:p>
     <w:p>
       <w:pPr>
         <w:pStyle w:val="berschrift2"/>
       </w:pPr>
+      <w:proofErr w:type="spellStart"/>
       <w:r>
         <w:t>Precondition</w:t>
       </w:r>
+      <w:proofErr w:type="spellEnd"/>
     </w:p>
     <w:p>
       <w:r>
@@ -164,9 +183,11 @@
       <w:pPr>
         <w:pStyle w:val="berschrift2"/>
       </w:pPr>
+      <w:proofErr w:type="spellStart"/>
       <w:r>
         <w:t>Postcondition</w:t>
       </w:r>
+      <w:proofErr w:type="spellEnd"/>
     </w:p>
     <w:p>
       <w:pPr>
@@ -179,8 +200,6 @@
       <w:r>
         <w:t>Die Reservierung scheint nicht mehr in der Optionsliste auf und ist als fixiert markiert</w:t>
       </w:r>
-      <w:bookmarkStart w:id="0" w:name="_GoBack"/>
-      <w:bookmarkEnd w:id="0"/>
     </w:p>
     <w:p/>
     <w:sectPr>

--- a/Documentation/Usecases/Optionen bearbeiten.docx
+++ b/Documentation/Usecases/Optionen bearbeiten.docx
@@ -12,7 +12,30 @@
       </w:r>
       <w:proofErr w:type="spellEnd"/>
       <w:r>
-        <w:t xml:space="preserve"> Cases</w:t>
+        <w:t xml:space="preserve"> </w:t>
+      </w:r>
+      <w:proofErr w:type="spellStart"/>
+      <w:r>
+        <w:t>c</w:t>
+      </w:r>
+      <w:r>
+        <w:t>ases</w:t>
+      </w:r>
+      <w:proofErr w:type="spellEnd"/>
+    </w:p>
+    <w:p>
+      <w:pPr>
+        <w:pStyle w:val="berschrift1"/>
+        <w:numPr>
+          <w:ilvl w:val="0"/>
+          <w:numId w:val="0"/>
+        </w:numPr>
+        <w:ind w:left="360" w:hanging="360"/>
+      </w:pPr>
+      <w:bookmarkStart w:id="0" w:name="_GoBack"/>
+      <w:bookmarkEnd w:id="0"/>
+      <w:r>
+        <w:t>Optionen bearbeiten</w:t>
       </w:r>
     </w:p>
     <w:p>
@@ -20,34 +43,8 @@
         <w:pStyle w:val="berschrift2"/>
       </w:pPr>
       <w:r>
-        <w:t xml:space="preserve">Info: komplexe UC </w:t>
-      </w:r>
-      <w:proofErr w:type="spellStart"/>
-      <w:r>
-        <w:t>aufsplitten</w:t>
-      </w:r>
-      <w:proofErr w:type="spellEnd"/>
-      <w:r>
-        <w:t xml:space="preserve"> (Erweiterung, Komponente, Ausnahme)</w:t>
-      </w:r>
-    </w:p>
-    <w:p>
-      <w:pPr>
-        <w:pStyle w:val="berschrift1"/>
-      </w:pPr>
-      <w:r>
-        <w:t>Optionen bearbeiten</w:t>
-      </w:r>
-    </w:p>
-    <w:p>
-      <w:pPr>
-        <w:pStyle w:val="berschrift2"/>
-      </w:pPr>
-      <w:proofErr w:type="spellStart"/>
-      <w:r>
         <w:t>Stakeholders</w:t>
       </w:r>
-      <w:proofErr w:type="spellEnd"/>
     </w:p>
     <w:p>
       <w:pPr>
@@ -108,18 +105,14 @@
       <w:r>
         <w:t>Mitarbeiter des Back Office</w:t>
       </w:r>
-      <w:bookmarkStart w:id="0" w:name="_GoBack"/>
-      <w:bookmarkEnd w:id="0"/>
     </w:p>
     <w:p>
       <w:pPr>
         <w:pStyle w:val="berschrift2"/>
       </w:pPr>
-      <w:proofErr w:type="spellStart"/>
       <w:r>
         <w:t>Precondition</w:t>
       </w:r>
-      <w:proofErr w:type="spellEnd"/>
     </w:p>
     <w:p>
       <w:r>
@@ -183,11 +176,9 @@
       <w:pPr>
         <w:pStyle w:val="berschrift2"/>
       </w:pPr>
-      <w:proofErr w:type="spellStart"/>
       <w:r>
         <w:t>Postcondition</w:t>
       </w:r>
-      <w:proofErr w:type="spellEnd"/>
     </w:p>
     <w:p>
       <w:pPr>
